--- a/Documents/Calculation.docx
+++ b/Documents/Calculation.docx
@@ -4,13 +4,22 @@
   <w:body>
     <w:p>
       <w:pPr>
+        <w:spacing w:after="0" w:line="480" w:lineRule="auto"/>
+        <w:contextualSpacing/>
+        <w:rPr>
+          <w:iCs/>
+          <w:lang w:val="en-US"/>
+        </w:rPr>
+      </w:pPr>
+      <w:r>
         <w:rPr>
           <w:b/>
           <w:bCs/>
           <w:iCs/>
           <w:lang w:val="en-US"/>
         </w:rPr>
-      </w:pPr>
+        <w:t xml:space="preserve">Hexagon </w:t>
+      </w:r>
       <w:r>
         <w:rPr>
           <w:b/>
@@ -18,61 +27,22 @@
           <w:iCs/>
           <w:lang w:val="en-US"/>
         </w:rPr>
-        <w:t>Hexagon points</w:t>
+        <w:t>P</w:t>
+      </w:r>
+      <w:r>
+        <w:rPr>
+          <w:b/>
+          <w:bCs/>
+          <w:iCs/>
+          <w:lang w:val="en-US"/>
+        </w:rPr>
+        <w:t>oints</w:t>
       </w:r>
     </w:p>
     <w:p>
       <w:pPr>
-        <w:rPr>
-          <w:iCs/>
-          <w:lang w:val="en-US"/>
-        </w:rPr>
-      </w:pPr>
-      <w:r>
-        <w:rPr>
-          <w:iCs/>
-          <w:lang w:val="en-US"/>
-        </w:rPr>
-        <w:t>(</w:t>
-      </w:r>
-      <w:r>
-        <w:rPr>
-          <w:i/>
-          <w:lang w:val="en-US"/>
-        </w:rPr>
-        <w:t>n</w:t>
-      </w:r>
-      <w:r>
-        <w:rPr>
-          <w:iCs/>
-          <w:lang w:val="en-US"/>
-        </w:rPr>
-        <w:t xml:space="preserve"> is </w:t>
-      </w:r>
-      <w:r>
-        <w:rPr>
-          <w:iCs/>
-          <w:lang w:val="en-US"/>
-        </w:rPr>
-        <w:t>measure</w:t>
-      </w:r>
-      <w:r>
-        <w:rPr>
-          <w:iCs/>
-          <w:lang w:val="en-US"/>
-        </w:rPr>
-        <w:t>)</w:t>
-      </w:r>
-      <w:r>
-        <w:rPr>
-          <w:iCs/>
-          <w:lang w:val="en-US"/>
-        </w:rPr>
-        <w:t>:</w:t>
-      </w:r>
-    </w:p>
-    <w:p>
-      <w:pPr>
+        <w:spacing w:after="0" w:line="480" w:lineRule="auto"/>
+        <w:contextualSpacing/>
         <w:rPr>
           <w:rFonts w:eastAsiaTheme="minorEastAsia"/>
           <w:i/>
@@ -113,19 +83,33 @@
             <w:rPr>
               <w:rFonts w:ascii="Cambria Math" w:hAnsi="Cambria Math"/>
             </w:rPr>
-            <m:t>=5n</m:t>
+            <m:t>=</m:t>
+          </m:r>
+          <m:r>
+            <w:rPr>
+              <w:rFonts w:ascii="Cambria Math" w:hAnsi="Cambria Math"/>
+            </w:rPr>
+            <m:t>size</m:t>
           </m:r>
           <m:r>
             <w:rPr>
               <w:rFonts w:ascii="Cambria Math" w:hAnsi="Cambria Math"/>
             </w:rPr>
             <m:t>;</m:t>
+          </m:r>
+          <m:r>
+            <w:rPr>
+              <w:rFonts w:ascii="Cambria Math" w:eastAsiaTheme="minorEastAsia" w:hAnsi="Cambria Math"/>
+            </w:rPr>
+            <m:t xml:space="preserve"> </m:t>
           </m:r>
         </m:oMath>
       </m:oMathPara>
     </w:p>
     <w:p>
       <w:pPr>
+        <w:spacing w:after="0" w:line="480" w:lineRule="auto"/>
+        <w:contextualSpacing/>
         <w:rPr>
           <w:rFonts w:eastAsiaTheme="minorEastAsia"/>
           <w:i/>
@@ -166,25 +150,21 @@
             <w:rPr>
               <w:rFonts w:ascii="Cambria Math" w:hAnsi="Cambria Math"/>
             </w:rPr>
-            <m:t>=</m:t>
-          </m:r>
-          <m:r>
-            <w:rPr>
-              <w:rFonts w:ascii="Cambria Math" w:hAnsi="Cambria Math"/>
-            </w:rPr>
-            <m:t>0</m:t>
-          </m:r>
-          <m:r>
-            <w:rPr>
-              <w:rFonts w:ascii="Cambria Math" w:hAnsi="Cambria Math"/>
-            </w:rPr>
-            <m:t>;</m:t>
+            <m:t>=0;</m:t>
+          </m:r>
+          <m:r>
+            <w:rPr>
+              <w:rFonts w:ascii="Cambria Math" w:eastAsiaTheme="minorEastAsia" w:hAnsi="Cambria Math"/>
+            </w:rPr>
+            <m:t xml:space="preserve"> </m:t>
           </m:r>
         </m:oMath>
       </m:oMathPara>
     </w:p>
     <w:p>
       <w:pPr>
+        <w:spacing w:after="0" w:line="480" w:lineRule="auto"/>
+        <w:contextualSpacing/>
         <w:rPr>
           <w:rFonts w:eastAsiaTheme="minorEastAsia"/>
           <w:i/>
@@ -231,25 +211,27 @@
             <w:rPr>
               <w:rFonts w:ascii="Cambria Math" w:hAnsi="Cambria Math"/>
             </w:rPr>
-            <m:t>15</m:t>
-          </m:r>
-          <m:r>
-            <w:rPr>
-              <w:rFonts w:ascii="Cambria Math" w:hAnsi="Cambria Math"/>
-            </w:rPr>
-            <m:t>n</m:t>
-          </m:r>
-          <m:r>
-            <w:rPr>
-              <w:rFonts w:ascii="Cambria Math" w:hAnsi="Cambria Math"/>
-            </w:rPr>
-            <m:t>;</m:t>
+            <m:t>3</m:t>
+          </m:r>
+          <m:r>
+            <w:rPr>
+              <w:rFonts w:ascii="Cambria Math" w:hAnsi="Cambria Math"/>
+            </w:rPr>
+            <m:t>*</m:t>
+          </m:r>
+          <m:r>
+            <w:rPr>
+              <w:rFonts w:ascii="Cambria Math" w:hAnsi="Cambria Math"/>
+            </w:rPr>
+            <m:t>size</m:t>
           </m:r>
         </m:oMath>
       </m:oMathPara>
     </w:p>
     <w:p>
       <w:pPr>
+        <w:spacing w:after="0" w:line="480" w:lineRule="auto"/>
+        <w:contextualSpacing/>
         <w:rPr>
           <w:rFonts w:eastAsiaTheme="minorEastAsia"/>
           <w:i/>
@@ -290,19 +272,15 @@
             <w:rPr>
               <w:rFonts w:ascii="Cambria Math" w:hAnsi="Cambria Math"/>
             </w:rPr>
-            <m:t>=0</m:t>
-          </m:r>
-          <m:r>
-            <w:rPr>
-              <w:rFonts w:ascii="Cambria Math" w:hAnsi="Cambria Math"/>
-            </w:rPr>
-            <m:t>;</m:t>
+            <m:t>=0;</m:t>
           </m:r>
         </m:oMath>
       </m:oMathPara>
     </w:p>
     <w:p>
       <w:pPr>
+        <w:spacing w:after="0" w:line="480" w:lineRule="auto"/>
+        <w:contextualSpacing/>
         <w:rPr>
           <w:rFonts w:eastAsiaTheme="minorEastAsia"/>
           <w:i/>
@@ -349,13 +327,13 @@
             <w:rPr>
               <w:rFonts w:ascii="Cambria Math" w:hAnsi="Cambria Math"/>
             </w:rPr>
-            <m:t>20</m:t>
-          </m:r>
-          <m:r>
-            <w:rPr>
-              <w:rFonts w:ascii="Cambria Math" w:hAnsi="Cambria Math"/>
-            </w:rPr>
-            <m:t>n</m:t>
+            <m:t>4</m:t>
+          </m:r>
+          <m:r>
+            <w:rPr>
+              <w:rFonts w:ascii="Cambria Math" w:hAnsi="Cambria Math"/>
+            </w:rPr>
+            <m:t>*size</m:t>
           </m:r>
           <m:r>
             <w:rPr>
@@ -368,6 +346,8 @@
     </w:p>
     <w:p>
       <w:pPr>
+        <w:spacing w:after="0" w:line="480" w:lineRule="auto"/>
+        <w:contextualSpacing/>
         <w:rPr>
           <w:rFonts w:eastAsiaTheme="minorEastAsia"/>
           <w:i/>
@@ -414,19 +394,25 @@
             <w:rPr>
               <w:rFonts w:ascii="Cambria Math" w:hAnsi="Cambria Math"/>
             </w:rPr>
-            <m:t>8.66</m:t>
-          </m:r>
-          <m:r>
-            <w:rPr>
-              <w:rFonts w:ascii="Cambria Math" w:hAnsi="Cambria Math"/>
-            </w:rPr>
-            <m:t>03</m:t>
-          </m:r>
-          <m:r>
-            <w:rPr>
-              <w:rFonts w:ascii="Cambria Math" w:hAnsi="Cambria Math"/>
-            </w:rPr>
-            <m:t>n</m:t>
+            <m:t>1</m:t>
+          </m:r>
+          <m:r>
+            <w:rPr>
+              <w:rFonts w:ascii="Cambria Math" w:hAnsi="Cambria Math"/>
+            </w:rPr>
+            <m:t>.</m:t>
+          </m:r>
+          <m:r>
+            <w:rPr>
+              <w:rFonts w:ascii="Cambria Math" w:hAnsi="Cambria Math"/>
+            </w:rPr>
+            <m:t>73206</m:t>
+          </m:r>
+          <m:r>
+            <w:rPr>
+              <w:rFonts w:ascii="Cambria Math" w:hAnsi="Cambria Math"/>
+            </w:rPr>
+            <m:t>*size</m:t>
           </m:r>
           <m:r>
             <w:rPr>
@@ -439,6 +425,8 @@
     </w:p>
     <w:p>
       <w:pPr>
+        <w:spacing w:after="0" w:line="480" w:lineRule="auto"/>
+        <w:contextualSpacing/>
         <w:rPr>
           <w:rFonts w:eastAsiaTheme="minorEastAsia"/>
           <w:i/>
@@ -485,13 +473,13 @@
             <w:rPr>
               <w:rFonts w:ascii="Cambria Math" w:hAnsi="Cambria Math"/>
             </w:rPr>
-            <m:t>15</m:t>
-          </m:r>
-          <m:r>
-            <w:rPr>
-              <w:rFonts w:ascii="Cambria Math" w:hAnsi="Cambria Math"/>
-            </w:rPr>
-            <m:t>n</m:t>
+            <m:t>3</m:t>
+          </m:r>
+          <m:r>
+            <w:rPr>
+              <w:rFonts w:ascii="Cambria Math" w:hAnsi="Cambria Math"/>
+            </w:rPr>
+            <m:t>*size</m:t>
           </m:r>
           <m:r>
             <w:rPr>
@@ -504,6 +492,227 @@
     </w:p>
     <w:p>
       <w:pPr>
+        <w:spacing w:after="0" w:line="480" w:lineRule="auto"/>
+        <w:contextualSpacing/>
+        <w:rPr>
+          <w:rFonts w:eastAsiaTheme="minorEastAsia"/>
+          <w:i/>
+        </w:rPr>
+      </w:pPr>
+      <m:oMathPara>
+        <m:oMathParaPr>
+          <m:jc m:val="left"/>
+        </m:oMathParaPr>
+        <m:oMath>
+          <m:r>
+            <w:rPr>
+              <w:rFonts w:ascii="Cambria Math" w:eastAsiaTheme="minorEastAsia" w:hAnsi="Cambria Math"/>
+            </w:rPr>
+            <m:t xml:space="preserve"> </m:t>
+          </m:r>
+          <m:sSub>
+            <m:sSubPr>
+              <m:ctrlPr>
+                <w:rPr>
+                  <w:rFonts w:ascii="Cambria Math" w:hAnsi="Cambria Math"/>
+                  <w:i/>
+                </w:rPr>
+              </m:ctrlPr>
+            </m:sSubPr>
+            <m:e>
+              <m:r>
+                <w:rPr>
+                  <w:rFonts w:ascii="Cambria Math" w:hAnsi="Cambria Math"/>
+                </w:rPr>
+                <m:t>y</m:t>
+              </m:r>
+            </m:e>
+            <m:sub>
+              <m:r>
+                <w:rPr>
+                  <w:rFonts w:ascii="Cambria Math" w:hAnsi="Cambria Math"/>
+                </w:rPr>
+                <m:t>4</m:t>
+              </m:r>
+            </m:sub>
+          </m:sSub>
+          <m:r>
+            <w:rPr>
+              <w:rFonts w:ascii="Cambria Math" w:hAnsi="Cambria Math"/>
+            </w:rPr>
+            <m:t>=</m:t>
+          </m:r>
+          <m:r>
+            <w:rPr>
+              <w:rFonts w:ascii="Cambria Math" w:hAnsi="Cambria Math"/>
+            </w:rPr>
+            <m:t>3</m:t>
+          </m:r>
+          <m:r>
+            <w:rPr>
+              <w:rFonts w:ascii="Cambria Math" w:hAnsi="Cambria Math"/>
+            </w:rPr>
+            <m:t>.</m:t>
+          </m:r>
+          <m:r>
+            <w:rPr>
+              <w:rFonts w:ascii="Cambria Math" w:hAnsi="Cambria Math"/>
+            </w:rPr>
+            <m:t>46412</m:t>
+          </m:r>
+          <m:r>
+            <w:rPr>
+              <w:rFonts w:ascii="Cambria Math" w:hAnsi="Cambria Math"/>
+            </w:rPr>
+            <m:t>*size</m:t>
+          </m:r>
+          <m:r>
+            <w:rPr>
+              <w:rFonts w:ascii="Cambria Math" w:hAnsi="Cambria Math"/>
+            </w:rPr>
+            <m:t>;</m:t>
+          </m:r>
+        </m:oMath>
+      </m:oMathPara>
+    </w:p>
+    <w:p>
+      <w:pPr>
+        <w:spacing w:after="0" w:line="480" w:lineRule="auto"/>
+        <w:contextualSpacing/>
+        <w:rPr>
+          <w:rFonts w:eastAsiaTheme="minorEastAsia"/>
+          <w:i/>
+        </w:rPr>
+      </w:pPr>
+      <m:oMathPara>
+        <m:oMathParaPr>
+          <m:jc m:val="left"/>
+        </m:oMathParaPr>
+        <m:oMath>
+          <m:r>
+            <w:rPr>
+              <w:rFonts w:ascii="Cambria Math" w:eastAsiaTheme="minorEastAsia" w:hAnsi="Cambria Math"/>
+            </w:rPr>
+            <m:t xml:space="preserve"> </m:t>
+          </m:r>
+          <m:sSub>
+            <m:sSubPr>
+              <m:ctrlPr>
+                <w:rPr>
+                  <w:rFonts w:ascii="Cambria Math" w:hAnsi="Cambria Math"/>
+                  <w:i/>
+                </w:rPr>
+              </m:ctrlPr>
+            </m:sSubPr>
+            <m:e>
+              <m:r>
+                <w:rPr>
+                  <w:rFonts w:ascii="Cambria Math" w:hAnsi="Cambria Math"/>
+                </w:rPr>
+                <m:t>x</m:t>
+              </m:r>
+            </m:e>
+            <m:sub>
+              <m:r>
+                <w:rPr>
+                  <w:rFonts w:ascii="Cambria Math" w:hAnsi="Cambria Math"/>
+                </w:rPr>
+                <m:t>5</m:t>
+              </m:r>
+            </m:sub>
+          </m:sSub>
+          <m:r>
+            <w:rPr>
+              <w:rFonts w:ascii="Cambria Math" w:hAnsi="Cambria Math"/>
+            </w:rPr>
+            <m:t>=</m:t>
+          </m:r>
+          <m:r>
+            <w:rPr>
+              <w:rFonts w:ascii="Cambria Math" w:hAnsi="Cambria Math"/>
+            </w:rPr>
+            <m:t>size</m:t>
+          </m:r>
+          <m:r>
+            <w:rPr>
+              <w:rFonts w:ascii="Cambria Math" w:hAnsi="Cambria Math"/>
+            </w:rPr>
+            <m:t>;</m:t>
+          </m:r>
+        </m:oMath>
+      </m:oMathPara>
+    </w:p>
+    <w:p>
+      <w:pPr>
+        <w:spacing w:after="0" w:line="480" w:lineRule="auto"/>
+        <w:contextualSpacing/>
+        <w:rPr>
+          <w:rFonts w:eastAsiaTheme="minorEastAsia"/>
+          <w:i/>
+        </w:rPr>
+      </w:pPr>
+      <m:oMathPara>
+        <m:oMathParaPr>
+          <m:jc m:val="left"/>
+        </m:oMathParaPr>
+        <m:oMath>
+          <m:r>
+            <w:rPr>
+              <w:rFonts w:ascii="Cambria Math" w:eastAsiaTheme="minorEastAsia" w:hAnsi="Cambria Math"/>
+            </w:rPr>
+            <m:t xml:space="preserve"> </m:t>
+          </m:r>
+          <m:sSub>
+            <m:sSubPr>
+              <m:ctrlPr>
+                <w:rPr>
+                  <w:rFonts w:ascii="Cambria Math" w:hAnsi="Cambria Math"/>
+                  <w:i/>
+                </w:rPr>
+              </m:ctrlPr>
+            </m:sSubPr>
+            <m:e>
+              <m:r>
+                <w:rPr>
+                  <w:rFonts w:ascii="Cambria Math" w:hAnsi="Cambria Math"/>
+                </w:rPr>
+                <m:t>y</m:t>
+              </m:r>
+            </m:e>
+            <m:sub>
+              <m:r>
+                <w:rPr>
+                  <w:rFonts w:ascii="Cambria Math" w:hAnsi="Cambria Math"/>
+                </w:rPr>
+                <m:t>5</m:t>
+              </m:r>
+            </m:sub>
+          </m:sSub>
+          <m:r>
+            <w:rPr>
+              <w:rFonts w:ascii="Cambria Math" w:hAnsi="Cambria Math"/>
+            </w:rPr>
+            <m:t>=3.46412</m:t>
+          </m:r>
+          <m:r>
+            <w:rPr>
+              <w:rFonts w:ascii="Cambria Math" w:hAnsi="Cambria Math"/>
+            </w:rPr>
+            <m:t>*size</m:t>
+          </m:r>
+          <m:r>
+            <w:rPr>
+              <w:rFonts w:ascii="Cambria Math" w:hAnsi="Cambria Math"/>
+            </w:rPr>
+            <m:t>;</m:t>
+          </m:r>
+        </m:oMath>
+      </m:oMathPara>
+    </w:p>
+    <w:p>
+      <w:pPr>
+        <w:spacing w:after="0" w:line="480" w:lineRule="auto"/>
+        <w:contextualSpacing/>
         <w:rPr>
           <w:rFonts w:eastAsiaTheme="minorEastAsia"/>
           <w:i/>
@@ -528,7 +737,7 @@
                 <w:rPr>
                   <w:rFonts w:ascii="Cambria Math" w:hAnsi="Cambria Math"/>
                 </w:rPr>
-                <m:t>y</m:t>
+                <m:t>x</m:t>
               </m:r>
             </m:e>
             <m:sub>
@@ -536,7 +745,7 @@
                 <w:rPr>
                   <w:rFonts w:ascii="Cambria Math" w:hAnsi="Cambria Math"/>
                 </w:rPr>
-                <m:t>4</m:t>
+                <m:t>6</m:t>
               </m:r>
             </m:sub>
           </m:sSub>
@@ -544,37 +753,124 @@
             <w:rPr>
               <w:rFonts w:ascii="Cambria Math" w:hAnsi="Cambria Math"/>
             </w:rPr>
-            <m:t>=</m:t>
-          </m:r>
-          <m:r>
-            <w:rPr>
-              <w:rFonts w:ascii="Cambria Math" w:hAnsi="Cambria Math"/>
-            </w:rPr>
-            <m:t>17.32</m:t>
-          </m:r>
-          <m:r>
-            <w:rPr>
-              <w:rFonts w:ascii="Cambria Math" w:hAnsi="Cambria Math"/>
-            </w:rPr>
-            <m:t>05</m:t>
-          </m:r>
-          <m:r>
-            <w:rPr>
-              <w:rFonts w:ascii="Cambria Math" w:hAnsi="Cambria Math"/>
-            </w:rPr>
-            <m:t>n</m:t>
-          </m:r>
-          <m:r>
-            <w:rPr>
-              <w:rFonts w:ascii="Cambria Math" w:hAnsi="Cambria Math"/>
-            </w:rPr>
-            <m:t>;</m:t>
+            <m:t>=0;</m:t>
           </m:r>
         </m:oMath>
       </m:oMathPara>
     </w:p>
     <w:p>
       <w:pPr>
+        <w:spacing w:after="0" w:line="480" w:lineRule="auto"/>
+        <w:contextualSpacing/>
+        <w:rPr>
+          <w:rFonts w:eastAsiaTheme="minorEastAsia"/>
+          <w:i/>
+        </w:rPr>
+      </w:pPr>
+      <m:oMathPara>
+        <m:oMathParaPr>
+          <m:jc m:val="left"/>
+        </m:oMathParaPr>
+        <m:oMath>
+          <m:r>
+            <w:rPr>
+              <w:rFonts w:ascii="Cambria Math" w:eastAsiaTheme="minorEastAsia" w:hAnsi="Cambria Math"/>
+            </w:rPr>
+            <m:t xml:space="preserve"> </m:t>
+          </m:r>
+          <m:sSub>
+            <m:sSubPr>
+              <m:ctrlPr>
+                <w:rPr>
+                  <w:rFonts w:ascii="Cambria Math" w:hAnsi="Cambria Math"/>
+                  <w:i/>
+                </w:rPr>
+              </m:ctrlPr>
+            </m:sSubPr>
+            <m:e>
+              <m:r>
+                <w:rPr>
+                  <w:rFonts w:ascii="Cambria Math" w:hAnsi="Cambria Math"/>
+                </w:rPr>
+                <m:t>y</m:t>
+              </m:r>
+            </m:e>
+            <m:sub>
+              <m:r>
+                <w:rPr>
+                  <w:rFonts w:ascii="Cambria Math" w:hAnsi="Cambria Math"/>
+                </w:rPr>
+                <m:t>6</m:t>
+              </m:r>
+            </m:sub>
+          </m:sSub>
+          <m:r>
+            <w:rPr>
+              <w:rFonts w:ascii="Cambria Math" w:hAnsi="Cambria Math"/>
+            </w:rPr>
+            <m:t>=1.73206</m:t>
+          </m:r>
+          <m:r>
+            <w:rPr>
+              <w:rFonts w:ascii="Cambria Math" w:hAnsi="Cambria Math"/>
+            </w:rPr>
+            <m:t>*size</m:t>
+          </m:r>
+          <m:r>
+            <w:rPr>
+              <w:rFonts w:ascii="Cambria Math" w:hAnsi="Cambria Math"/>
+            </w:rPr>
+            <m:t>;</m:t>
+          </m:r>
+        </m:oMath>
+      </m:oMathPara>
+    </w:p>
+    <w:p>
+      <w:pPr>
+        <w:spacing w:after="0" w:line="480" w:lineRule="auto"/>
+        <w:contextualSpacing/>
+        <w:rPr>
+          <w:rFonts w:eastAsiaTheme="minorEastAsia"/>
+          <w:i/>
+        </w:rPr>
+      </w:pPr>
+    </w:p>
+    <w:p>
+      <w:pPr>
+        <w:spacing w:after="0" w:line="480" w:lineRule="auto"/>
+        <w:contextualSpacing/>
+        <w:rPr>
+          <w:b/>
+          <w:bCs/>
+          <w:iCs/>
+          <w:lang w:val="en-US"/>
+        </w:rPr>
+      </w:pPr>
+      <w:r>
+        <w:rPr>
+          <w:b/>
+          <w:bCs/>
+          <w:iCs/>
+          <w:lang w:val="en-US"/>
+        </w:rPr>
+        <w:t xml:space="preserve">Hexagon </w:t>
+      </w:r>
+      <w:r>
+        <w:rPr>
+          <w:b/>
+          <w:bCs/>
+          <w:iCs/>
+          <w:lang w:val="en-US"/>
+        </w:rPr>
+        <w:t>Pivots</w:t>
+      </w:r>
+      <w:bookmarkStart w:id="0" w:name="_GoBack"/>
+      <w:bookmarkEnd w:id="0"/>
+    </w:p>
+    <w:p>
+      <w:pPr>
+        <w:spacing w:after="0" w:line="480" w:lineRule="auto"/>
+        <w:contextualSpacing/>
         <w:rPr>
           <w:rFonts w:eastAsiaTheme="minorEastAsia"/>
           <w:i/>
@@ -599,7 +895,7 @@
                 <w:rPr>
                   <w:rFonts w:ascii="Cambria Math" w:hAnsi="Cambria Math"/>
                 </w:rPr>
-                <m:t>x</m:t>
+                <m:t>Offset</m:t>
               </m:r>
             </m:e>
             <m:sub>
@@ -607,7 +903,7 @@
                 <w:rPr>
                   <w:rFonts w:ascii="Cambria Math" w:hAnsi="Cambria Math"/>
                 </w:rPr>
-                <m:t>5</m:t>
+                <m:t>X</m:t>
               </m:r>
             </m:sub>
           </m:sSub>
@@ -615,7 +911,70 @@
             <w:rPr>
               <w:rFonts w:ascii="Cambria Math" w:hAnsi="Cambria Math"/>
             </w:rPr>
-            <m:t>=5n</m:t>
+            <m:t>=</m:t>
+          </m:r>
+          <m:d>
+            <m:dPr>
+              <m:ctrlPr>
+                <w:rPr>
+                  <w:rFonts w:ascii="Cambria Math" w:hAnsi="Cambria Math"/>
+                  <w:i/>
+                </w:rPr>
+              </m:ctrlPr>
+            </m:dPr>
+            <m:e>
+              <m:sSub>
+                <m:sSubPr>
+                  <m:ctrlPr>
+                    <w:rPr>
+                      <w:rFonts w:ascii="Cambria Math" w:hAnsi="Cambria Math"/>
+                      <w:i/>
+                    </w:rPr>
+                  </m:ctrlPr>
+                </m:sSubPr>
+                <m:e>
+                  <m:r>
+                    <w:rPr>
+                      <w:rFonts w:ascii="Cambria Math" w:hAnsi="Cambria Math"/>
+                      <w:lang w:val="en-US"/>
+                    </w:rPr>
+                    <m:t>ElementIndex</m:t>
+                  </m:r>
+                </m:e>
+                <m:sub>
+                  <m:r>
+                    <w:rPr>
+                      <w:rFonts w:ascii="Cambria Math" w:hAnsi="Cambria Math"/>
+                    </w:rPr>
+                    <m:t>X</m:t>
+                  </m:r>
+                </m:sub>
+              </m:sSub>
+              <m:r>
+                <w:rPr>
+                  <w:rFonts w:ascii="Cambria Math" w:hAnsi="Cambria Math"/>
+                </w:rPr>
+                <m:t>-1</m:t>
+              </m:r>
+            </m:e>
+          </m:d>
+          <m:r>
+            <w:rPr>
+              <w:rFonts w:ascii="Cambria Math" w:hAnsi="Cambria Math"/>
+            </w:rPr>
+            <m:t>*(3*size+</m:t>
+          </m:r>
+          <m:r>
+            <w:rPr>
+              <w:rFonts w:ascii="Cambria Math" w:hAnsi="Cambria Math"/>
+            </w:rPr>
+            <m:t>0.866025</m:t>
+          </m:r>
+          <m:r>
+            <w:rPr>
+              <w:rFonts w:ascii="Cambria Math" w:hAnsi="Cambria Math"/>
+            </w:rPr>
+            <m:t>*interval)</m:t>
           </m:r>
           <m:r>
             <w:rPr>
@@ -628,6 +987,8 @@
     </w:p>
     <w:p>
       <w:pPr>
+        <w:spacing w:after="0" w:line="480" w:lineRule="auto"/>
+        <w:contextualSpacing/>
         <w:rPr>
           <w:rFonts w:eastAsiaTheme="minorEastAsia"/>
           <w:i/>
@@ -652,7 +1013,7 @@
                 <w:rPr>
                   <w:rFonts w:ascii="Cambria Math" w:hAnsi="Cambria Math"/>
                 </w:rPr>
-                <m:t>y</m:t>
+                <m:t>Offset</m:t>
               </m:r>
             </m:e>
             <m:sub>
@@ -660,7 +1021,7 @@
                 <w:rPr>
                   <w:rFonts w:ascii="Cambria Math" w:hAnsi="Cambria Math"/>
                 </w:rPr>
-                <m:t>5</m:t>
+                <m:t>Y</m:t>
               </m:r>
             </m:sub>
           </m:sSub>
@@ -668,31 +1029,82 @@
             <w:rPr>
               <w:rFonts w:ascii="Cambria Math" w:hAnsi="Cambria Math"/>
             </w:rPr>
-            <m:t>=17</m:t>
-          </m:r>
-          <m:r>
-            <w:rPr>
-              <w:rFonts w:ascii="Cambria Math" w:hAnsi="Cambria Math"/>
-            </w:rPr>
-            <m:t>.</m:t>
-          </m:r>
-          <m:r>
-            <w:rPr>
-              <w:rFonts w:ascii="Cambria Math" w:hAnsi="Cambria Math"/>
-            </w:rPr>
-            <m:t>32</m:t>
-          </m:r>
-          <m:r>
-            <w:rPr>
-              <w:rFonts w:ascii="Cambria Math" w:hAnsi="Cambria Math"/>
-            </w:rPr>
-            <m:t>05</m:t>
-          </m:r>
-          <m:r>
-            <w:rPr>
-              <w:rFonts w:ascii="Cambria Math" w:hAnsi="Cambria Math"/>
-            </w:rPr>
-            <m:t>n</m:t>
+            <m:t>=</m:t>
+          </m:r>
+          <m:d>
+            <m:dPr>
+              <m:ctrlPr>
+                <w:rPr>
+                  <w:rFonts w:ascii="Cambria Math" w:hAnsi="Cambria Math"/>
+                  <w:i/>
+                </w:rPr>
+              </m:ctrlPr>
+            </m:dPr>
+            <m:e>
+              <m:sSub>
+                <m:sSubPr>
+                  <m:ctrlPr>
+                    <w:rPr>
+                      <w:rFonts w:ascii="Cambria Math" w:hAnsi="Cambria Math"/>
+                      <w:i/>
+                    </w:rPr>
+                  </m:ctrlPr>
+                </m:sSubPr>
+                <m:e>
+                  <m:r>
+                    <w:rPr>
+                      <w:rFonts w:ascii="Cambria Math" w:hAnsi="Cambria Math"/>
+                      <w:lang w:val="en-US"/>
+                    </w:rPr>
+                    <m:t>ElementIndex</m:t>
+                  </m:r>
+                </m:e>
+                <m:sub>
+                  <m:r>
+                    <w:rPr>
+                      <w:rFonts w:ascii="Cambria Math" w:hAnsi="Cambria Math"/>
+                    </w:rPr>
+                    <m:t>Y</m:t>
+                  </m:r>
+                </m:sub>
+              </m:sSub>
+              <m:r>
+                <w:rPr>
+                  <w:rFonts w:ascii="Cambria Math" w:hAnsi="Cambria Math"/>
+                </w:rPr>
+                <m:t>-1</m:t>
+              </m:r>
+            </m:e>
+          </m:d>
+          <m:r>
+            <w:rPr>
+              <w:rFonts w:ascii="Cambria Math" w:hAnsi="Cambria Math"/>
+            </w:rPr>
+            <m:t>*(</m:t>
+          </m:r>
+          <m:r>
+            <w:rPr>
+              <w:rFonts w:ascii="Cambria Math" w:hAnsi="Cambria Math"/>
+            </w:rPr>
+            <m:t>1.73206*size</m:t>
+          </m:r>
+          <m:r>
+            <w:rPr>
+              <w:rFonts w:ascii="Cambria Math" w:hAnsi="Cambria Math"/>
+            </w:rPr>
+            <m:t>+0.5*</m:t>
+          </m:r>
+          <m:r>
+            <w:rPr>
+              <w:rFonts w:ascii="Cambria Math" w:hAnsi="Cambria Math"/>
+            </w:rPr>
+            <m:t>interval</m:t>
+          </m:r>
+          <m:r>
+            <w:rPr>
+              <w:rFonts w:ascii="Cambria Math" w:hAnsi="Cambria Math"/>
+            </w:rPr>
+            <m:t>)</m:t>
           </m:r>
           <m:r>
             <w:rPr>
@@ -705,472 +1117,8 @@
     </w:p>
     <w:p>
       <w:pPr>
-        <w:rPr>
-          <w:rFonts w:eastAsiaTheme="minorEastAsia"/>
-          <w:i/>
-        </w:rPr>
-      </w:pPr>
-      <m:oMathPara>
-        <m:oMathParaPr>
-          <m:jc m:val="left"/>
-        </m:oMathParaPr>
-        <m:oMath>
-          <m:sSub>
-            <m:sSubPr>
-              <m:ctrlPr>
-                <w:rPr>
-                  <w:rFonts w:ascii="Cambria Math" w:hAnsi="Cambria Math"/>
-                  <w:i/>
-                </w:rPr>
-              </m:ctrlPr>
-            </m:sSubPr>
-            <m:e>
-              <m:r>
-                <w:rPr>
-                  <w:rFonts w:ascii="Cambria Math" w:hAnsi="Cambria Math"/>
-                </w:rPr>
-                <m:t>x</m:t>
-              </m:r>
-            </m:e>
-            <m:sub>
-              <m:r>
-                <w:rPr>
-                  <w:rFonts w:ascii="Cambria Math" w:hAnsi="Cambria Math"/>
-                </w:rPr>
-                <m:t>6</m:t>
-              </m:r>
-            </m:sub>
-          </m:sSub>
-          <m:r>
-            <w:rPr>
-              <w:rFonts w:ascii="Cambria Math" w:hAnsi="Cambria Math"/>
-            </w:rPr>
-            <m:t>=</m:t>
-          </m:r>
-          <m:r>
-            <w:rPr>
-              <w:rFonts w:ascii="Cambria Math" w:hAnsi="Cambria Math"/>
-            </w:rPr>
-            <m:t>0</m:t>
-          </m:r>
-          <m:r>
-            <w:rPr>
-              <w:rFonts w:ascii="Cambria Math" w:hAnsi="Cambria Math"/>
-            </w:rPr>
-            <m:t>;</m:t>
-          </m:r>
-        </m:oMath>
-      </m:oMathPara>
-    </w:p>
-    <w:p>
-      <w:pPr>
-        <w:rPr>
-          <w:rFonts w:eastAsiaTheme="minorEastAsia"/>
-          <w:i/>
-        </w:rPr>
-      </w:pPr>
-      <m:oMathPara>
-        <m:oMathParaPr>
-          <m:jc m:val="left"/>
-        </m:oMathParaPr>
-        <m:oMath>
-          <m:sSub>
-            <m:sSubPr>
-              <m:ctrlPr>
-                <w:rPr>
-                  <w:rFonts w:ascii="Cambria Math" w:hAnsi="Cambria Math"/>
-                  <w:i/>
-                </w:rPr>
-              </m:ctrlPr>
-            </m:sSubPr>
-            <m:e>
-              <m:r>
-                <w:rPr>
-                  <w:rFonts w:ascii="Cambria Math" w:hAnsi="Cambria Math"/>
-                </w:rPr>
-                <m:t>y</m:t>
-              </m:r>
-            </m:e>
-            <m:sub>
-              <m:r>
-                <w:rPr>
-                  <w:rFonts w:ascii="Cambria Math" w:hAnsi="Cambria Math"/>
-                </w:rPr>
-                <m:t>6</m:t>
-              </m:r>
-            </m:sub>
-          </m:sSub>
-          <m:r>
-            <w:rPr>
-              <w:rFonts w:ascii="Cambria Math" w:hAnsi="Cambria Math"/>
-            </w:rPr>
-            <m:t>=</m:t>
-          </m:r>
-          <m:r>
-            <w:rPr>
-              <w:rFonts w:ascii="Cambria Math" w:hAnsi="Cambria Math"/>
-            </w:rPr>
-            <m:t>8.66</m:t>
-          </m:r>
-          <m:r>
-            <w:rPr>
-              <w:rFonts w:ascii="Cambria Math" w:hAnsi="Cambria Math"/>
-            </w:rPr>
-            <m:t>03</m:t>
-          </m:r>
-          <m:r>
-            <w:rPr>
-              <w:rFonts w:ascii="Cambria Math" w:hAnsi="Cambria Math"/>
-            </w:rPr>
-            <m:t>n</m:t>
-          </m:r>
-          <m:r>
-            <w:rPr>
-              <w:rFonts w:ascii="Cambria Math" w:hAnsi="Cambria Math"/>
-            </w:rPr>
-            <m:t>;</m:t>
-          </m:r>
-        </m:oMath>
-      </m:oMathPara>
-    </w:p>
-    <w:p>
-      <w:pPr>
-        <w:rPr>
-          <w:rFonts w:eastAsiaTheme="minorEastAsia"/>
-          <w:i/>
-        </w:rPr>
-      </w:pPr>
-    </w:p>
-    <w:p>
-      <w:pPr>
-        <w:rPr>
-          <w:b/>
-          <w:bCs/>
-          <w:iCs/>
-          <w:lang w:val="en-US"/>
-        </w:rPr>
-      </w:pPr>
-      <w:r>
-        <w:rPr>
-          <w:b/>
-          <w:bCs/>
-          <w:iCs/>
-          <w:lang w:val="en-US"/>
-        </w:rPr>
-        <w:t>Hexagon offset</w:t>
-      </w:r>
-    </w:p>
-    <w:p>
-      <w:pPr>
-        <w:rPr>
-          <w:i/>
-          <w:lang w:val="en-US"/>
-        </w:rPr>
-      </w:pPr>
-      <w:r>
-        <w:rPr>
-          <w:iCs/>
-          <w:lang w:val="en-US"/>
-        </w:rPr>
-        <w:t>(</w:t>
-      </w:r>
-      <w:r>
-        <w:rPr>
-          <w:i/>
-          <w:lang w:val="en-US"/>
-        </w:rPr>
-        <w:t>n</w:t>
-      </w:r>
-      <w:r>
-        <w:rPr>
-          <w:iCs/>
-          <w:lang w:val="en-US"/>
-        </w:rPr>
-        <w:t xml:space="preserve"> is measure</w:t>
-      </w:r>
-      <w:r>
-        <w:rPr>
-          <w:iCs/>
-          <w:lang w:val="en-US"/>
-        </w:rPr>
-        <w:t xml:space="preserve">, </w:t>
-      </w:r>
-      <w:proofErr w:type="spellStart"/>
-      <w:r>
-        <w:rPr>
-          <w:i/>
-          <w:lang w:val="en-US"/>
-        </w:rPr>
-        <w:t>yLine</w:t>
-      </w:r>
-      <w:proofErr w:type="spellEnd"/>
-      <w:r>
-        <w:rPr>
-          <w:iCs/>
-          <w:lang w:val="en-US"/>
-        </w:rPr>
-        <w:t xml:space="preserve"> is line of every odd hexagon</w:t>
-      </w:r>
-      <w:r>
-        <w:rPr>
-          <w:iCs/>
-          <w:lang w:val="en-US"/>
-        </w:rPr>
-        <w:t xml:space="preserve"> on axis Y, </w:t>
-      </w:r>
-      <w:proofErr w:type="spellStart"/>
-      <w:r>
-        <w:rPr>
-          <w:iCs/>
-          <w:lang w:val="en-US"/>
-        </w:rPr>
-        <w:t>xLine</w:t>
-      </w:r>
-      <w:proofErr w:type="spellEnd"/>
-      <w:r>
-        <w:rPr>
-          <w:iCs/>
-          <w:lang w:val="en-US"/>
-        </w:rPr>
-        <w:t xml:space="preserve"> is line of every hexagon on axis X)</w:t>
-      </w:r>
-      <w:r>
-        <w:rPr>
-          <w:i/>
-          <w:lang w:val="en-US"/>
-        </w:rPr>
-        <w:t>:</w:t>
-      </w:r>
-    </w:p>
-    <w:p>
-      <w:pPr>
-        <w:rPr>
-          <w:rFonts w:eastAsiaTheme="minorEastAsia"/>
-          <w:i/>
-        </w:rPr>
-      </w:pPr>
-      <m:oMathPara>
-        <m:oMathParaPr>
-          <m:jc m:val="left"/>
-        </m:oMathParaPr>
-        <m:oMath>
-          <m:sSub>
-            <m:sSubPr>
-              <m:ctrlPr>
-                <w:rPr>
-                  <w:rFonts w:ascii="Cambria Math" w:hAnsi="Cambria Math"/>
-                  <w:i/>
-                </w:rPr>
-              </m:ctrlPr>
-            </m:sSubPr>
-            <m:e>
-              <m:r>
-                <w:rPr>
-                  <w:rFonts w:ascii="Cambria Math" w:hAnsi="Cambria Math"/>
-                </w:rPr>
-                <m:t>distance</m:t>
-              </m:r>
-            </m:e>
-            <m:sub>
-              <m:r>
-                <w:rPr>
-                  <w:rFonts w:ascii="Cambria Math" w:hAnsi="Cambria Math"/>
-                </w:rPr>
-                <m:t>betweenEveryHexagon</m:t>
-              </m:r>
-            </m:sub>
-          </m:sSub>
-          <m:r>
-            <w:rPr>
-              <w:rFonts w:ascii="Cambria Math" w:hAnsi="Cambria Math"/>
-            </w:rPr>
-            <m:t>=</m:t>
-          </m:r>
-          <m:r>
-            <w:rPr>
-              <w:rFonts w:ascii="Cambria Math" w:hAnsi="Cambria Math"/>
-            </w:rPr>
-            <m:t>4</m:t>
-          </m:r>
-          <m:r>
-            <w:rPr>
-              <w:rFonts w:ascii="Cambria Math" w:hAnsi="Cambria Math"/>
-            </w:rPr>
-            <m:t>n</m:t>
-          </m:r>
-          <m:r>
-            <w:rPr>
-              <w:rFonts w:ascii="Cambria Math" w:hAnsi="Cambria Math"/>
-            </w:rPr>
-            <m:t>;</m:t>
-          </m:r>
-        </m:oMath>
-      </m:oMathPara>
-      <w:bookmarkStart w:id="0" w:name="_GoBack"/>
-      <w:bookmarkEnd w:id="0"/>
-    </w:p>
-    <w:p>
-      <w:pPr>
-        <w:rPr>
-          <w:rFonts w:eastAsiaTheme="minorEastAsia"/>
-          <w:i/>
-        </w:rPr>
-      </w:pPr>
-      <m:oMathPara>
-        <m:oMathParaPr>
-          <m:jc m:val="left"/>
-        </m:oMathParaPr>
-        <m:oMath>
-          <m:sSub>
-            <m:sSubPr>
-              <m:ctrlPr>
-                <w:rPr>
-                  <w:rFonts w:ascii="Cambria Math" w:hAnsi="Cambria Math"/>
-                  <w:i/>
-                </w:rPr>
-              </m:ctrlPr>
-            </m:sSubPr>
-            <m:e>
-              <m:r>
-                <w:rPr>
-                  <w:rFonts w:ascii="Cambria Math" w:hAnsi="Cambria Math"/>
-                </w:rPr>
-                <m:t>yOffset</m:t>
-              </m:r>
-            </m:e>
-            <m:sub>
-              <m:r>
-                <w:rPr>
-                  <w:rFonts w:ascii="Cambria Math" w:hAnsi="Cambria Math"/>
-                </w:rPr>
-                <m:t>every</m:t>
-              </m:r>
-              <m:r>
-                <w:rPr>
-                  <w:rFonts w:ascii="Cambria Math" w:hAnsi="Cambria Math"/>
-                </w:rPr>
-                <m:t>Hexagon</m:t>
-              </m:r>
-            </m:sub>
-          </m:sSub>
-          <m:r>
-            <w:rPr>
-              <w:rFonts w:ascii="Cambria Math" w:hAnsi="Cambria Math"/>
-            </w:rPr>
-            <m:t>=</m:t>
-          </m:r>
-          <m:r>
-            <w:rPr>
-              <w:rFonts w:ascii="Cambria Math" w:hAnsi="Cambria Math"/>
-            </w:rPr>
-            <m:t>4n</m:t>
-          </m:r>
-          <m:r>
-            <w:rPr>
-              <w:rFonts w:ascii="Cambria Math" w:hAnsi="Cambria Math"/>
-            </w:rPr>
-            <m:t>∙(yLine-1)</m:t>
-          </m:r>
-          <m:r>
-            <w:rPr>
-              <w:rFonts w:ascii="Cambria Math" w:hAnsi="Cambria Math"/>
-            </w:rPr>
-            <m:t>;</m:t>
-          </m:r>
-        </m:oMath>
-      </m:oMathPara>
-    </w:p>
-    <w:p>
-      <w:pPr>
-        <w:rPr>
-          <w:rFonts w:eastAsiaTheme="minorEastAsia"/>
-          <w:i/>
-        </w:rPr>
-      </w:pPr>
-      <m:oMathPara>
-        <m:oMathParaPr>
-          <m:jc m:val="left"/>
-        </m:oMathParaPr>
-        <m:oMath>
-          <m:sSub>
-            <m:sSubPr>
-              <m:ctrlPr>
-                <w:rPr>
-                  <w:rFonts w:ascii="Cambria Math" w:hAnsi="Cambria Math"/>
-                  <w:i/>
-                </w:rPr>
-              </m:ctrlPr>
-            </m:sSubPr>
-            <m:e>
-              <m:r>
-                <w:rPr>
-                  <w:rFonts w:ascii="Cambria Math" w:hAnsi="Cambria Math"/>
-                </w:rPr>
-                <m:t>x</m:t>
-              </m:r>
-              <m:r>
-                <w:rPr>
-                  <w:rFonts w:ascii="Cambria Math" w:hAnsi="Cambria Math"/>
-                </w:rPr>
-                <m:t>Offset</m:t>
-              </m:r>
-            </m:e>
-            <m:sub>
-              <m:r>
-                <w:rPr>
-                  <w:rFonts w:ascii="Cambria Math" w:hAnsi="Cambria Math"/>
-                </w:rPr>
-                <m:t>everyHexagon</m:t>
-              </m:r>
-            </m:sub>
-          </m:sSub>
-          <m:r>
-            <w:rPr>
-              <w:rFonts w:ascii="Cambria Math" w:hAnsi="Cambria Math"/>
-            </w:rPr>
-            <m:t>=</m:t>
-          </m:r>
-          <m:r>
-            <w:rPr>
-              <w:rFonts w:ascii="Cambria Math" w:hAnsi="Cambria Math"/>
-            </w:rPr>
-            <m:t>3.4641</m:t>
-          </m:r>
-          <m:r>
-            <w:rPr>
-              <w:rFonts w:ascii="Cambria Math" w:hAnsi="Cambria Math"/>
-            </w:rPr>
-            <m:t>n</m:t>
-          </m:r>
-          <m:r>
-            <w:rPr>
-              <w:rFonts w:ascii="Cambria Math" w:hAnsi="Cambria Math"/>
-            </w:rPr>
-            <m:t>∙(</m:t>
-          </m:r>
-          <m:r>
-            <w:rPr>
-              <w:rFonts w:ascii="Cambria Math" w:hAnsi="Cambria Math"/>
-            </w:rPr>
-            <m:t>xL</m:t>
-          </m:r>
-          <m:r>
-            <w:rPr>
-              <w:rFonts w:ascii="Cambria Math" w:hAnsi="Cambria Math"/>
-            </w:rPr>
-            <m:t>ine-1)</m:t>
-          </m:r>
-          <m:r>
-            <w:rPr>
-              <w:rFonts w:ascii="Cambria Math" w:hAnsi="Cambria Math"/>
-            </w:rPr>
-            <m:t>;</m:t>
-          </m:r>
-        </m:oMath>
-      </m:oMathPara>
-    </w:p>
-    <w:p>
-      <w:pPr>
+        <w:spacing w:after="0" w:line="480" w:lineRule="auto"/>
+        <w:contextualSpacing/>
         <w:rPr>
           <w:rFonts w:eastAsiaTheme="minorEastAsia"/>
           <w:i/>
@@ -1179,7 +1127,7 @@
     </w:p>
     <w:sectPr>
       <w:pgSz w:w="11906" w:h="16838"/>
-      <w:pgMar w:top="1134" w:right="850" w:bottom="1134" w:left="1701" w:header="708" w:footer="708" w:gutter="0"/>
+      <w:pgMar w:top="567" w:right="850" w:bottom="709" w:left="993" w:header="708" w:footer="708" w:gutter="0"/>
       <w:cols w:space="708"/>
       <w:docGrid w:linePitch="360"/>
     </w:sectPr>

--- a/Documents/Calculation.docx
+++ b/Documents/Calculation.docx
@@ -83,19 +83,7 @@
             <w:rPr>
               <w:rFonts w:ascii="Cambria Math" w:hAnsi="Cambria Math"/>
             </w:rPr>
-            <m:t>=</m:t>
-          </m:r>
-          <m:r>
-            <w:rPr>
-              <w:rFonts w:ascii="Cambria Math" w:hAnsi="Cambria Math"/>
-            </w:rPr>
-            <m:t>size</m:t>
-          </m:r>
-          <m:r>
-            <w:rPr>
-              <w:rFonts w:ascii="Cambria Math" w:hAnsi="Cambria Math"/>
-            </w:rPr>
-            <m:t>;</m:t>
+            <m:t>=size;</m:t>
           </m:r>
           <m:r>
             <w:rPr>
@@ -205,25 +193,7 @@
             <w:rPr>
               <w:rFonts w:ascii="Cambria Math" w:hAnsi="Cambria Math"/>
             </w:rPr>
-            <m:t>=</m:t>
-          </m:r>
-          <m:r>
-            <w:rPr>
-              <w:rFonts w:ascii="Cambria Math" w:hAnsi="Cambria Math"/>
-            </w:rPr>
-            <m:t>3</m:t>
-          </m:r>
-          <m:r>
-            <w:rPr>
-              <w:rFonts w:ascii="Cambria Math" w:hAnsi="Cambria Math"/>
-            </w:rPr>
-            <m:t>*</m:t>
-          </m:r>
-          <m:r>
-            <w:rPr>
-              <w:rFonts w:ascii="Cambria Math" w:hAnsi="Cambria Math"/>
-            </w:rPr>
-            <m:t>size</m:t>
+            <m:t>=3*size</m:t>
           </m:r>
         </m:oMath>
       </m:oMathPara>
@@ -321,25 +291,7 @@
             <w:rPr>
               <w:rFonts w:ascii="Cambria Math" w:hAnsi="Cambria Math"/>
             </w:rPr>
-            <m:t>=</m:t>
-          </m:r>
-          <m:r>
-            <w:rPr>
-              <w:rFonts w:ascii="Cambria Math" w:hAnsi="Cambria Math"/>
-            </w:rPr>
-            <m:t>4</m:t>
-          </m:r>
-          <m:r>
-            <w:rPr>
-              <w:rFonts w:ascii="Cambria Math" w:hAnsi="Cambria Math"/>
-            </w:rPr>
-            <m:t>*size</m:t>
-          </m:r>
-          <m:r>
-            <w:rPr>
-              <w:rFonts w:ascii="Cambria Math" w:hAnsi="Cambria Math"/>
-            </w:rPr>
-            <m:t>;</m:t>
+            <m:t>=4*size;</m:t>
           </m:r>
         </m:oMath>
       </m:oMathPara>
@@ -388,37 +340,7 @@
             <w:rPr>
               <w:rFonts w:ascii="Cambria Math" w:hAnsi="Cambria Math"/>
             </w:rPr>
-            <m:t>=</m:t>
-          </m:r>
-          <m:r>
-            <w:rPr>
-              <w:rFonts w:ascii="Cambria Math" w:hAnsi="Cambria Math"/>
-            </w:rPr>
-            <m:t>1</m:t>
-          </m:r>
-          <m:r>
-            <w:rPr>
-              <w:rFonts w:ascii="Cambria Math" w:hAnsi="Cambria Math"/>
-            </w:rPr>
-            <m:t>.</m:t>
-          </m:r>
-          <m:r>
-            <w:rPr>
-              <w:rFonts w:ascii="Cambria Math" w:hAnsi="Cambria Math"/>
-            </w:rPr>
-            <m:t>73206</m:t>
-          </m:r>
-          <m:r>
-            <w:rPr>
-              <w:rFonts w:ascii="Cambria Math" w:hAnsi="Cambria Math"/>
-            </w:rPr>
-            <m:t>*size</m:t>
-          </m:r>
-          <m:r>
-            <w:rPr>
-              <w:rFonts w:ascii="Cambria Math" w:hAnsi="Cambria Math"/>
-            </w:rPr>
-            <m:t>;</m:t>
+            <m:t>=1.73206*size;</m:t>
           </m:r>
         </m:oMath>
       </m:oMathPara>
@@ -467,25 +389,7 @@
             <w:rPr>
               <w:rFonts w:ascii="Cambria Math" w:hAnsi="Cambria Math"/>
             </w:rPr>
-            <m:t>=</m:t>
-          </m:r>
-          <m:r>
-            <w:rPr>
-              <w:rFonts w:ascii="Cambria Math" w:hAnsi="Cambria Math"/>
-            </w:rPr>
-            <m:t>3</m:t>
-          </m:r>
-          <m:r>
-            <w:rPr>
-              <w:rFonts w:ascii="Cambria Math" w:hAnsi="Cambria Math"/>
-            </w:rPr>
-            <m:t>*size</m:t>
-          </m:r>
-          <m:r>
-            <w:rPr>
-              <w:rFonts w:ascii="Cambria Math" w:hAnsi="Cambria Math"/>
-            </w:rPr>
-            <m:t>;</m:t>
+            <m:t>=3*size;</m:t>
           </m:r>
         </m:oMath>
       </m:oMathPara>
@@ -540,37 +444,7 @@
             <w:rPr>
               <w:rFonts w:ascii="Cambria Math" w:hAnsi="Cambria Math"/>
             </w:rPr>
-            <m:t>=</m:t>
-          </m:r>
-          <m:r>
-            <w:rPr>
-              <w:rFonts w:ascii="Cambria Math" w:hAnsi="Cambria Math"/>
-            </w:rPr>
-            <m:t>3</m:t>
-          </m:r>
-          <m:r>
-            <w:rPr>
-              <w:rFonts w:ascii="Cambria Math" w:hAnsi="Cambria Math"/>
-            </w:rPr>
-            <m:t>.</m:t>
-          </m:r>
-          <m:r>
-            <w:rPr>
-              <w:rFonts w:ascii="Cambria Math" w:hAnsi="Cambria Math"/>
-            </w:rPr>
-            <m:t>46412</m:t>
-          </m:r>
-          <m:r>
-            <w:rPr>
-              <w:rFonts w:ascii="Cambria Math" w:hAnsi="Cambria Math"/>
-            </w:rPr>
-            <m:t>*size</m:t>
-          </m:r>
-          <m:r>
-            <w:rPr>
-              <w:rFonts w:ascii="Cambria Math" w:hAnsi="Cambria Math"/>
-            </w:rPr>
-            <m:t>;</m:t>
+            <m:t>=3.46412*size;</m:t>
           </m:r>
         </m:oMath>
       </m:oMathPara>
@@ -625,19 +499,7 @@
             <w:rPr>
               <w:rFonts w:ascii="Cambria Math" w:hAnsi="Cambria Math"/>
             </w:rPr>
-            <m:t>=</m:t>
-          </m:r>
-          <m:r>
-            <w:rPr>
-              <w:rFonts w:ascii="Cambria Math" w:hAnsi="Cambria Math"/>
-            </w:rPr>
-            <m:t>size</m:t>
-          </m:r>
-          <m:r>
-            <w:rPr>
-              <w:rFonts w:ascii="Cambria Math" w:hAnsi="Cambria Math"/>
-            </w:rPr>
-            <m:t>;</m:t>
+            <m:t>=size;</m:t>
           </m:r>
         </m:oMath>
       </m:oMathPara>
@@ -692,19 +554,7 @@
             <w:rPr>
               <w:rFonts w:ascii="Cambria Math" w:hAnsi="Cambria Math"/>
             </w:rPr>
-            <m:t>=3.46412</m:t>
-          </m:r>
-          <m:r>
-            <w:rPr>
-              <w:rFonts w:ascii="Cambria Math" w:hAnsi="Cambria Math"/>
-            </w:rPr>
-            <m:t>*size</m:t>
-          </m:r>
-          <m:r>
-            <w:rPr>
-              <w:rFonts w:ascii="Cambria Math" w:hAnsi="Cambria Math"/>
-            </w:rPr>
-            <m:t>;</m:t>
+            <m:t>=3.46412*size;</m:t>
           </m:r>
         </m:oMath>
       </m:oMathPara>
@@ -808,19 +658,7 @@
             <w:rPr>
               <w:rFonts w:ascii="Cambria Math" w:hAnsi="Cambria Math"/>
             </w:rPr>
-            <m:t>=1.73206</m:t>
-          </m:r>
-          <m:r>
-            <w:rPr>
-              <w:rFonts w:ascii="Cambria Math" w:hAnsi="Cambria Math"/>
-            </w:rPr>
-            <m:t>*size</m:t>
-          </m:r>
-          <m:r>
-            <w:rPr>
-              <w:rFonts w:ascii="Cambria Math" w:hAnsi="Cambria Math"/>
-            </w:rPr>
-            <m:t>;</m:t>
+            <m:t>=1.73206*size;</m:t>
           </m:r>
         </m:oMath>
       </m:oMathPara>
@@ -864,8 +702,6 @@
         </w:rPr>
         <w:t>Pivots</w:t>
       </w:r>
-      <w:bookmarkStart w:id="0" w:name="_GoBack"/>
-      <w:bookmarkEnd w:id="0"/>
     </w:p>
     <w:p>
       <w:pPr>
@@ -962,25 +798,7 @@
             <w:rPr>
               <w:rFonts w:ascii="Cambria Math" w:hAnsi="Cambria Math"/>
             </w:rPr>
-            <m:t>*(3*size+</m:t>
-          </m:r>
-          <m:r>
-            <w:rPr>
-              <w:rFonts w:ascii="Cambria Math" w:hAnsi="Cambria Math"/>
-            </w:rPr>
-            <m:t>0.866025</m:t>
-          </m:r>
-          <m:r>
-            <w:rPr>
-              <w:rFonts w:ascii="Cambria Math" w:hAnsi="Cambria Math"/>
-            </w:rPr>
-            <m:t>*interval)</m:t>
-          </m:r>
-          <m:r>
-            <w:rPr>
-              <w:rFonts w:ascii="Cambria Math" w:hAnsi="Cambria Math"/>
-            </w:rPr>
-            <m:t>;</m:t>
+            <m:t>*(3*size+0.866025*interval);</m:t>
           </m:r>
         </m:oMath>
       </m:oMathPara>
@@ -1080,40 +898,166 @@
             <w:rPr>
               <w:rFonts w:ascii="Cambria Math" w:hAnsi="Cambria Math"/>
             </w:rPr>
-            <m:t>*(</m:t>
-          </m:r>
-          <m:r>
-            <w:rPr>
-              <w:rFonts w:ascii="Cambria Math" w:hAnsi="Cambria Math"/>
-            </w:rPr>
-            <m:t>1.73206*size</m:t>
-          </m:r>
-          <m:r>
-            <w:rPr>
-              <w:rFonts w:ascii="Cambria Math" w:hAnsi="Cambria Math"/>
-            </w:rPr>
-            <m:t>+0.5*</m:t>
-          </m:r>
-          <m:r>
-            <w:rPr>
-              <w:rFonts w:ascii="Cambria Math" w:hAnsi="Cambria Math"/>
-            </w:rPr>
-            <m:t>interval</m:t>
-          </m:r>
-          <m:r>
-            <w:rPr>
-              <w:rFonts w:ascii="Cambria Math" w:hAnsi="Cambria Math"/>
-            </w:rPr>
-            <m:t>)</m:t>
-          </m:r>
-          <m:r>
-            <w:rPr>
-              <w:rFonts w:ascii="Cambria Math" w:hAnsi="Cambria Math"/>
-            </w:rPr>
-            <m:t>;</m:t>
+            <m:t>*(1.73206*size+0.5*interval);</m:t>
           </m:r>
         </m:oMath>
       </m:oMathPara>
+    </w:p>
+    <w:p>
+      <w:pPr>
+        <w:spacing w:after="0" w:line="480" w:lineRule="auto"/>
+        <w:contextualSpacing/>
+        <w:rPr>
+          <w:rFonts w:eastAsiaTheme="minorEastAsia"/>
+          <w:i/>
+        </w:rPr>
+      </w:pPr>
+    </w:p>
+    <w:p>
+      <w:pPr>
+        <w:spacing w:after="0" w:line="480" w:lineRule="auto"/>
+        <w:contextualSpacing/>
+        <w:rPr>
+          <w:b/>
+          <w:bCs/>
+          <w:iCs/>
+          <w:lang w:val="en-US"/>
+        </w:rPr>
+      </w:pPr>
+      <w:r>
+        <w:rPr>
+          <w:b/>
+          <w:bCs/>
+          <w:iCs/>
+          <w:lang w:val="en-US"/>
+        </w:rPr>
+        <w:t>Window Size</w:t>
+      </w:r>
+    </w:p>
+    <w:p>
+      <w:pPr>
+        <w:spacing w:after="0" w:line="480" w:lineRule="auto"/>
+        <w:contextualSpacing/>
+        <w:rPr>
+          <w:rFonts w:eastAsiaTheme="minorEastAsia"/>
+          <w:i/>
+        </w:rPr>
+      </w:pPr>
+      <m:oMathPara>
+        <m:oMathParaPr>
+          <m:jc m:val="left"/>
+        </m:oMathParaPr>
+        <m:oMath>
+          <m:r>
+            <w:rPr>
+              <w:rFonts w:ascii="Cambria Math" w:hAnsi="Cambria Math"/>
+            </w:rPr>
+            <m:t>Width</m:t>
+          </m:r>
+          <m:r>
+            <w:rPr>
+              <w:rFonts w:ascii="Cambria Math" w:hAnsi="Cambria Math"/>
+            </w:rPr>
+            <m:t>=</m:t>
+          </m:r>
+          <m:r>
+            <w:rPr>
+              <w:rFonts w:ascii="Cambria Math" w:hAnsi="Cambria Math"/>
+            </w:rPr>
+            <m:t>10</m:t>
+          </m:r>
+          <m:r>
+            <w:rPr>
+              <w:rFonts w:ascii="Cambria Math" w:hAnsi="Cambria Math"/>
+            </w:rPr>
+            <m:t>*size+</m:t>
+          </m:r>
+          <m:r>
+            <w:rPr>
+              <w:rFonts w:ascii="Cambria Math" w:hAnsi="Cambria Math"/>
+            </w:rPr>
+            <m:t>1.73205</m:t>
+          </m:r>
+          <m:r>
+            <w:rPr>
+              <w:rFonts w:ascii="Cambria Math" w:hAnsi="Cambria Math"/>
+            </w:rPr>
+            <m:t>*interval;</m:t>
+          </m:r>
+        </m:oMath>
+      </m:oMathPara>
+      <w:bookmarkStart w:id="0" w:name="_GoBack"/>
+      <w:bookmarkEnd w:id="0"/>
+    </w:p>
+    <w:p>
+      <w:pPr>
+        <w:spacing w:after="0" w:line="480" w:lineRule="auto"/>
+        <w:contextualSpacing/>
+        <w:rPr>
+          <w:rFonts w:eastAsiaTheme="minorEastAsia"/>
+          <w:i/>
+        </w:rPr>
+      </w:pPr>
+      <m:oMathPara>
+        <m:oMathParaPr>
+          <m:jc m:val="left"/>
+        </m:oMathParaPr>
+        <m:oMath>
+          <m:r>
+            <w:rPr>
+              <w:rFonts w:ascii="Cambria Math" w:hAnsi="Cambria Math"/>
+            </w:rPr>
+            <m:t>Height</m:t>
+          </m:r>
+          <m:r>
+            <w:rPr>
+              <w:rFonts w:ascii="Cambria Math" w:hAnsi="Cambria Math"/>
+            </w:rPr>
+            <m:t>=</m:t>
+          </m:r>
+          <m:r>
+            <w:rPr>
+              <w:rFonts w:ascii="Cambria Math" w:hAnsi="Cambria Math"/>
+            </w:rPr>
+            <m:t>10.39236</m:t>
+          </m:r>
+          <m:r>
+            <w:rPr>
+              <w:rFonts w:ascii="Cambria Math" w:hAnsi="Cambria Math"/>
+            </w:rPr>
+            <m:t>*size+</m:t>
+          </m:r>
+          <m:r>
+            <w:rPr>
+              <w:rFonts w:ascii="Cambria Math" w:hAnsi="Cambria Math"/>
+            </w:rPr>
+            <m:t>2</m:t>
+          </m:r>
+          <m:r>
+            <w:rPr>
+              <w:rFonts w:ascii="Cambria Math" w:hAnsi="Cambria Math"/>
+            </w:rPr>
+            <m:t>*interval</m:t>
+          </m:r>
+          <m:r>
+            <w:rPr>
+              <w:rFonts w:ascii="Cambria Math" w:hAnsi="Cambria Math"/>
+            </w:rPr>
+            <m:t>;</m:t>
+          </m:r>
+        </m:oMath>
+      </m:oMathPara>
+    </w:p>
+    <w:p>
+      <w:pPr>
+        <w:spacing w:after="0" w:line="480" w:lineRule="auto"/>
+        <w:contextualSpacing/>
+        <w:rPr>
+          <w:rFonts w:eastAsiaTheme="minorEastAsia"/>
+          <w:i/>
+          <w:lang w:val="en-US"/>
+        </w:rPr>
+      </w:pPr>
     </w:p>
     <w:p>
       <w:pPr>
